--- a/At4.docx
+++ b/At4.docx
@@ -4,89 +4,80 @@
   <w:body>
     <w:p>
       <w:r>
-        <w:t>At4</w:t>
-      </w:r>
-    </w:p>
-    <w:p/>
-    <w:p>
-      <w:r>
-        <w:t>Questão 1</w:t>
-      </w:r>
-    </w:p>
-    <w:p/>
-    <w:p>
-      <w:r>
-        <w:t>C</w:t>
-      </w:r>
-    </w:p>
-    <w:p/>
-    <w:p>
-      <w:r>
-        <w:t>Questão 2</w:t>
-      </w:r>
-    </w:p>
-    <w:p/>
-    <w:p>
-      <w:r>
-        <w:t>A</w:t>
-      </w:r>
-    </w:p>
-    <w:p/>
-    <w:p>
-      <w:proofErr w:type="spellStart"/>
-      <w:proofErr w:type="gramStart"/>
-      <w:r>
-        <w:t>package</w:t>
-      </w:r>
-      <w:proofErr w:type="spellEnd"/>
-      <w:proofErr w:type="gramEnd"/>
-      <w:r>
-        <w:t xml:space="preserve"> </w:t>
-      </w:r>
-      <w:proofErr w:type="spellStart"/>
-      <w:r>
-        <w:t>copy</w:t>
-      </w:r>
-      <w:proofErr w:type="spellEnd"/>
-      <w:r>
-        <w:t>;</w:t>
-      </w:r>
-    </w:p>
-    <w:p/>
-    <w:p>
-      <w:proofErr w:type="spellStart"/>
-      <w:proofErr w:type="gramStart"/>
-      <w:r>
-        <w:t>public</w:t>
-      </w:r>
-      <w:proofErr w:type="spellEnd"/>
-      <w:proofErr w:type="gramEnd"/>
-      <w:r>
-        <w:t xml:space="preserve"> </w:t>
-      </w:r>
-      <w:proofErr w:type="spellStart"/>
-      <w:r>
-        <w:t>class</w:t>
-      </w:r>
-      <w:proofErr w:type="spellEnd"/>
-      <w:r>
-        <w:t xml:space="preserve"> </w:t>
-      </w:r>
-      <w:proofErr w:type="spellStart"/>
-      <w:r>
-        <w:t>Xcopy</w:t>
-      </w:r>
-      <w:proofErr w:type="spellEnd"/>
-      <w:r>
-        <w:t xml:space="preserve"> {</w:t>
+        <w:t>1 = ok</w:t>
+      </w:r>
+    </w:p>
+    <w:p>
+      <w:r>
+        <w:t>2 = A: ok   B:</w:t>
+      </w:r>
+    </w:p>
+    <w:p>
+      <w:r>
+        <w:t>3 = ok</w:t>
+      </w:r>
+      <w:bookmarkStart w:id="0" w:name="_GoBack"/>
+      <w:bookmarkEnd w:id="0"/>
+    </w:p>
+    <w:p>
+      <w:r>
+        <w:t>4 =</w:t>
       </w:r>
     </w:p>
     <w:p/>
     <w:p/>
     <w:p>
       <w:r>
-        <w:tab/>
-      </w:r>
+        <w:t>At4</w:t>
+      </w:r>
+    </w:p>
+    <w:p/>
+    <w:p>
+      <w:r>
+        <w:t>Questão 1</w:t>
+      </w:r>
+    </w:p>
+    <w:p/>
+    <w:p>
+      <w:r>
+        <w:t>C</w:t>
+      </w:r>
+    </w:p>
+    <w:p/>
+    <w:p>
+      <w:r>
+        <w:t>Questão 2</w:t>
+      </w:r>
+    </w:p>
+    <w:p/>
+    <w:p>
+      <w:r>
+        <w:t>A</w:t>
+      </w:r>
+    </w:p>
+    <w:p/>
+    <w:p>
+      <w:proofErr w:type="spellStart"/>
+      <w:proofErr w:type="gramStart"/>
+      <w:r>
+        <w:t>package</w:t>
+      </w:r>
+      <w:proofErr w:type="spellEnd"/>
+      <w:proofErr w:type="gramEnd"/>
+      <w:r>
+        <w:t xml:space="preserve"> </w:t>
+      </w:r>
+      <w:proofErr w:type="spellStart"/>
+      <w:r>
+        <w:t>copy</w:t>
+      </w:r>
+      <w:proofErr w:type="spellEnd"/>
+      <w:r>
+        <w:t>;</w:t>
+      </w:r>
+    </w:p>
+    <w:p/>
+    <w:p>
       <w:proofErr w:type="spellStart"/>
       <w:proofErr w:type="gramStart"/>
       <w:r>
@@ -99,6 +90,39 @@
       </w:r>
       <w:proofErr w:type="spellStart"/>
       <w:r>
+        <w:t>class</w:t>
+      </w:r>
+      <w:proofErr w:type="spellEnd"/>
+      <w:r>
+        <w:t xml:space="preserve"> </w:t>
+      </w:r>
+      <w:proofErr w:type="spellStart"/>
+      <w:r>
+        <w:t>Xcopy</w:t>
+      </w:r>
+      <w:proofErr w:type="spellEnd"/>
+      <w:r>
+        <w:t xml:space="preserve"> {</w:t>
+      </w:r>
+    </w:p>
+    <w:p/>
+    <w:p/>
+    <w:p>
+      <w:r>
+        <w:tab/>
+      </w:r>
+      <w:proofErr w:type="spellStart"/>
+      <w:proofErr w:type="gramStart"/>
+      <w:r>
+        <w:t>public</w:t>
+      </w:r>
+      <w:proofErr w:type="spellEnd"/>
+      <w:proofErr w:type="gramEnd"/>
+      <w:r>
+        <w:t xml:space="preserve"> </w:t>
+      </w:r>
+      <w:proofErr w:type="spellStart"/>
+      <w:r>
         <w:t>static</w:t>
       </w:r>
       <w:proofErr w:type="spellEnd"/>
@@ -285,6 +309,7 @@
     </w:p>
     <w:p>
       <w:r>
+        <w:lastRenderedPageBreak/>
         <w:tab/>
       </w:r>
       <w:r>
@@ -687,6 +712,7 @@
     </w:p>
     <w:p>
       <w:r>
+        <w:lastRenderedPageBreak/>
         <w:tab/>
       </w:r>
       <w:r>
@@ -732,6 +758,10 @@
     </w:p>
     <w:p>
       <w:r>
+        <w:rPr>
+          <w:noProof/>
+          <w:lang w:eastAsia="pt-BR"/>
+        </w:rPr>
         <w:drawing>
           <wp:anchor distT="0" distB="0" distL="114300" distR="114300" simplePos="0" relativeHeight="251659264" behindDoc="0" locked="0" layoutInCell="1" allowOverlap="1" wp14:anchorId="3A639A07" wp14:editId="1A18D670">
             <wp:simplePos x="0" y="0"/>
@@ -764,7 +794,7 @@
                     <pic:cNvPicPr/>
                   </pic:nvPicPr>
                   <pic:blipFill>
-                    <a:blip r:embed="rId4"/>
+                    <a:blip r:embed="rId6"/>
                     <a:stretch>
                       <a:fillRect/>
                     </a:stretch>
@@ -1881,8 +1911,6 @@
         </w:rPr>
         <w:t xml:space="preserve">    {</w:t>
       </w:r>
-      <w:bookmarkStart w:id="0" w:name="_GoBack"/>
-      <w:bookmarkEnd w:id="0"/>
     </w:p>
     <w:p>
       <w:pPr>
@@ -2255,6 +2283,56 @@
     </w:sectPr>
   </w:body>
 </w:document>
+</file>
+
+<file path=word/endnotes.xml><?xml version="1.0" encoding="utf-8"?>
+<w:endnotes xmlns:wpc="http://schemas.microsoft.com/office/word/2010/wordprocessingCanvas" xmlns:mc="http://schemas.openxmlformats.org/markup-compatibility/2006" xmlns:o="urn:schemas-microsoft-com:office:office" xmlns:r="http://schemas.openxmlformats.org/officeDocument/2006/relationships" xmlns:m="http://schemas.openxmlformats.org/officeDocument/2006/math" xmlns:v="urn:schemas-microsoft-com:vml" xmlns:wp14="http://schemas.microsoft.com/office/word/2010/wordprocessingDrawing" xmlns:wp="http://schemas.openxmlformats.org/drawingml/2006/wordprocessingDrawing" xmlns:w10="urn:schemas-microsoft-com:office:word" xmlns:w="http://schemas.openxmlformats.org/wordprocessingml/2006/main" xmlns:w14="http://schemas.microsoft.com/office/word/2010/wordml" xmlns:w15="http://schemas.microsoft.com/office/word/2012/wordml" xmlns:wpg="http://schemas.microsoft.com/office/word/2010/wordprocessingGroup" xmlns:wpi="http://schemas.microsoft.com/office/word/2010/wordprocessingInk" xmlns:wne="http://schemas.microsoft.com/office/word/2006/wordml" xmlns:wps="http://schemas.microsoft.com/office/word/2010/wordprocessingShape" mc:Ignorable="w14 w15 wp14">
+  <w:endnote w:type="separator" w:id="-1">
+    <w:p>
+      <w:pPr>
+        <w:spacing w:after="0" w:line="240" w:lineRule="auto"/>
+      </w:pPr>
+      <w:r>
+        <w:separator/>
+      </w:r>
+    </w:p>
+  </w:endnote>
+  <w:endnote w:type="continuationSeparator" w:id="0">
+    <w:p>
+      <w:pPr>
+        <w:spacing w:after="0" w:line="240" w:lineRule="auto"/>
+      </w:pPr>
+      <w:r>
+        <w:continuationSeparator/>
+      </w:r>
+    </w:p>
+  </w:endnote>
+</w:endnotes>
+</file>
+
+<file path=word/footnotes.xml><?xml version="1.0" encoding="utf-8"?>
+<w:footnotes xmlns:wpc="http://schemas.microsoft.com/office/word/2010/wordprocessingCanvas" xmlns:mc="http://schemas.openxmlformats.org/markup-compatibility/2006" xmlns:o="urn:schemas-microsoft-com:office:office" xmlns:r="http://schemas.openxmlformats.org/officeDocument/2006/relationships" xmlns:m="http://schemas.openxmlformats.org/officeDocument/2006/math" xmlns:v="urn:schemas-microsoft-com:vml" xmlns:wp14="http://schemas.microsoft.com/office/word/2010/wordprocessingDrawing" xmlns:wp="http://schemas.openxmlformats.org/drawingml/2006/wordprocessingDrawing" xmlns:w10="urn:schemas-microsoft-com:office:word" xmlns:w="http://schemas.openxmlformats.org/wordprocessingml/2006/main" xmlns:w14="http://schemas.microsoft.com/office/word/2010/wordml" xmlns:w15="http://schemas.microsoft.com/office/word/2012/wordml" xmlns:wpg="http://schemas.microsoft.com/office/word/2010/wordprocessingGroup" xmlns:wpi="http://schemas.microsoft.com/office/word/2010/wordprocessingInk" xmlns:wne="http://schemas.microsoft.com/office/word/2006/wordml" xmlns:wps="http://schemas.microsoft.com/office/word/2010/wordprocessingShape" mc:Ignorable="w14 w15 wp14">
+  <w:footnote w:type="separator" w:id="-1">
+    <w:p>
+      <w:pPr>
+        <w:spacing w:after="0" w:line="240" w:lineRule="auto"/>
+      </w:pPr>
+      <w:r>
+        <w:separator/>
+      </w:r>
+    </w:p>
+  </w:footnote>
+  <w:footnote w:type="continuationSeparator" w:id="0">
+    <w:p>
+      <w:pPr>
+        <w:spacing w:after="0" w:line="240" w:lineRule="auto"/>
+      </w:pPr>
+      <w:r>
+        <w:continuationSeparator/>
+      </w:r>
+    </w:p>
+  </w:footnote>
+</w:footnotes>
 </file>
 
 <file path=word/styles.xml><?xml version="1.0" encoding="utf-8"?>
@@ -2695,6 +2773,50 @@
       <w:lang w:eastAsia="pt-BR"/>
     </w:rPr>
   </w:style>
+  <w:style w:type="paragraph" w:styleId="Cabealho">
+    <w:name w:val="header"/>
+    <w:basedOn w:val="Normal"/>
+    <w:link w:val="CabealhoChar"/>
+    <w:uiPriority w:val="99"/>
+    <w:unhideWhenUsed/>
+    <w:rsid w:val="00965B0F"/>
+    <w:pPr>
+      <w:tabs>
+        <w:tab w:val="center" w:pos="4252"/>
+        <w:tab w:val="right" w:pos="8504"/>
+      </w:tabs>
+      <w:spacing w:after="0" w:line="240" w:lineRule="auto"/>
+    </w:pPr>
+  </w:style>
+  <w:style w:type="character" w:customStyle="1" w:styleId="CabealhoChar">
+    <w:name w:val="Cabeçalho Char"/>
+    <w:basedOn w:val="Fontepargpadro"/>
+    <w:link w:val="Cabealho"/>
+    <w:uiPriority w:val="99"/>
+    <w:rsid w:val="00965B0F"/>
+  </w:style>
+  <w:style w:type="paragraph" w:styleId="Rodap">
+    <w:name w:val="footer"/>
+    <w:basedOn w:val="Normal"/>
+    <w:link w:val="RodapChar"/>
+    <w:uiPriority w:val="99"/>
+    <w:unhideWhenUsed/>
+    <w:rsid w:val="00965B0F"/>
+    <w:pPr>
+      <w:tabs>
+        <w:tab w:val="center" w:pos="4252"/>
+        <w:tab w:val="right" w:pos="8504"/>
+      </w:tabs>
+      <w:spacing w:after="0" w:line="240" w:lineRule="auto"/>
+    </w:pPr>
+  </w:style>
+  <w:style w:type="character" w:customStyle="1" w:styleId="RodapChar">
+    <w:name w:val="Rodapé Char"/>
+    <w:basedOn w:val="Fontepargpadro"/>
+    <w:link w:val="Rodap"/>
+    <w:uiPriority w:val="99"/>
+    <w:rsid w:val="00965B0F"/>
+  </w:style>
 </w:styles>
 </file>
 
